--- a/Event Tables.docx
+++ b/Event Tables.docx
@@ -35,7 +35,7 @@
       </w:tblPr>
       <w:tblGrid>
         <w:gridCol w:w="1420"/>
-        <w:gridCol w:w="1568"/>
+        <w:gridCol w:w="1420"/>
         <w:gridCol w:w="1420"/>
         <w:gridCol w:w="1421"/>
       </w:tblGrid>
@@ -130,7 +130,7 @@
           </w:tcPr>
           <w:p>
             <w:r>
-              <w:t xml:space="preserve">Browse/Search Courses </w:t>
+              <w:t xml:space="preserve">Browse Courses </w:t>
             </w:r>
           </w:p>
         </w:tc>
@@ -156,13 +156,16 @@
           </w:tcPr>
           <w:p>
             <w:r>
-              <w:t xml:space="preserve">User can search for course or </w:t>
+              <w:t xml:space="preserve">User can </w:t>
             </w:r>
             <w:r>
               <w:t>click</w:t>
             </w:r>
             <w:r>
-              <w:t xml:space="preserve"> relevant one </w:t>
+              <w:t xml:space="preserve"> relevant </w:t>
+            </w:r>
+            <w:r>
+              <w:t>course</w:t>
             </w:r>
           </w:p>
         </w:tc>
@@ -327,8 +330,6 @@
             <w:r>
               <w:t>Enters details to register for course</w:t>
             </w:r>
-            <w:bookmarkStart w:id="0" w:name="_GoBack"/>
-            <w:bookmarkEnd w:id="0"/>
           </w:p>
         </w:tc>
         <w:tc>
@@ -390,138 +391,6 @@
           <w:p>
             <w:r>
               <w:t xml:space="preserve">Adverts are placed on every page </w:t>
-            </w:r>
-          </w:p>
-        </w:tc>
-      </w:tr>
-      <w:tr>
-        <w:tc>
-          <w:tcPr>
-            <w:tcW w:w="1420" w:type="dxa"/>
-          </w:tcPr>
-          <w:p>
-            <w:r>
-              <w:t xml:space="preserve">Staff </w:t>
-            </w:r>
-          </w:p>
-        </w:tc>
-        <w:tc>
-          <w:tcPr>
-            <w:tcW w:w="1420" w:type="dxa"/>
-          </w:tcPr>
-          <w:p>
-            <w:r>
-              <w:t>Add courses</w:t>
-            </w:r>
-          </w:p>
-        </w:tc>
-        <w:tc>
-          <w:tcPr>
-            <w:tcW w:w="1420" w:type="dxa"/>
-          </w:tcPr>
-          <w:p>
-            <w:r>
-              <w:t xml:space="preserve">Course information </w:t>
-            </w:r>
-          </w:p>
-        </w:tc>
-        <w:tc>
-          <w:tcPr>
-            <w:tcW w:w="1421" w:type="dxa"/>
-          </w:tcPr>
-          <w:p>
-            <w:r>
-              <w:t xml:space="preserve">Staff add courses onto course information page </w:t>
-            </w:r>
-          </w:p>
-        </w:tc>
-      </w:tr>
-      <w:tr>
-        <w:tc>
-          <w:tcPr>
-            <w:tcW w:w="1420" w:type="dxa"/>
-          </w:tcPr>
-          <w:p>
-            <w:r>
-              <w:t>Staff</w:t>
-            </w:r>
-          </w:p>
-        </w:tc>
-        <w:tc>
-          <w:tcPr>
-            <w:tcW w:w="1420" w:type="dxa"/>
-          </w:tcPr>
-          <w:p>
-            <w:r>
-              <w:t>Edit Module information</w:t>
-            </w:r>
-          </w:p>
-        </w:tc>
-        <w:tc>
-          <w:tcPr>
-            <w:tcW w:w="1420" w:type="dxa"/>
-          </w:tcPr>
-          <w:p>
-            <w:r>
-              <w:t>Module Information</w:t>
-            </w:r>
-          </w:p>
-        </w:tc>
-        <w:tc>
-          <w:tcPr>
-            <w:tcW w:w="1421" w:type="dxa"/>
-          </w:tcPr>
-          <w:p>
-            <w:r>
-              <w:t>Module details are updated</w:t>
-            </w:r>
-          </w:p>
-        </w:tc>
-      </w:tr>
-      <w:tr>
-        <w:tc>
-          <w:tcPr>
-            <w:tcW w:w="1420" w:type="dxa"/>
-          </w:tcPr>
-          <w:p>
-            <w:r>
-              <w:t>Staff</w:t>
-            </w:r>
-          </w:p>
-        </w:tc>
-        <w:tc>
-          <w:tcPr>
-            <w:tcW w:w="1420" w:type="dxa"/>
-          </w:tcPr>
-          <w:p>
-            <w:r>
-              <w:t>Delete courses</w:t>
-            </w:r>
-          </w:p>
-        </w:tc>
-        <w:tc>
-          <w:tcPr>
-            <w:tcW w:w="1420" w:type="dxa"/>
-          </w:tcPr>
-          <w:p>
-            <w:r>
-              <w:t xml:space="preserve">Course Information </w:t>
-            </w:r>
-          </w:p>
-        </w:tc>
-        <w:tc>
-          <w:tcPr>
-            <w:tcW w:w="1421" w:type="dxa"/>
-          </w:tcPr>
-          <w:p>
-            <w:r>
-              <w:t xml:space="preserve">Course selected </w:t>
-            </w:r>
-            <w:r>
-              <w:t>is deleted</w:t>
-            </w:r>
-            <w:r>
-              <w:t xml:space="preserve"> </w:t>
             </w:r>
           </w:p>
         </w:tc>
@@ -533,6 +402,8 @@
           <w:b/>
         </w:rPr>
       </w:pPr>
+      <w:bookmarkStart w:id="0" w:name="_GoBack"/>
+      <w:bookmarkEnd w:id="0"/>
     </w:p>
     <w:sectPr>
       <w:pgSz w:w="11906" w:h="16838"/>
